--- a/НИР ОАД Костарев ИУ5-33М.docx
+++ b/НИР ОАД Костарев ИУ5-33М.docx
@@ -417,7 +417,16 @@
           <w:sz w:val="40"/>
           <w:szCs w:val="20"/>
         </w:rPr>
-        <w:t>К КУРСОВОЙ РАБОТЕ</w:t>
+        <w:t xml:space="preserve">К </w:t>
+      </w:r>
+      <w:r>
+        <w:rPr>
+          <w:b/>
+          <w:i/>
+          <w:sz w:val="40"/>
+          <w:szCs w:val="20"/>
+        </w:rPr>
+        <w:t>НАУЧНО-ИССЛЕДОВАТЕЛЬСКОЙ РАБОТЕ ПО ОБРАБОТКЕ И АНАЛИЗУ ДАННЫХ</w:t>
       </w:r>
     </w:p>
     <w:p>
@@ -1175,7 +1184,6 @@
           <w:sz w:val="22"/>
           <w:szCs w:val="22"/>
         </w:rPr>
-        <w:lastRenderedPageBreak/>
         <w:t>Министерство науки и высшего образования Российской Федерации</w:t>
       </w:r>
     </w:p>

--- a/НИР ОАД Костарев ИУ5-33М.docx
+++ b/НИР ОАД Костарев ИУ5-33М.docx
@@ -1363,23 +1363,7 @@
           <w:sz w:val="22"/>
           <w:szCs w:val="22"/>
         </w:rPr>
-        <w:t>_____________</w:t>
-      </w:r>
-      <w:proofErr w:type="gramStart"/>
-      <w:r>
-        <w:rPr>
-          <w:sz w:val="22"/>
-          <w:szCs w:val="22"/>
-        </w:rPr>
-        <w:t>_  _</w:t>
-      </w:r>
-      <w:proofErr w:type="gramEnd"/>
-      <w:r>
-        <w:rPr>
-          <w:sz w:val="22"/>
-          <w:szCs w:val="22"/>
-        </w:rPr>
-        <w:t>__</w:t>
+        <w:t>______________  ___</w:t>
       </w:r>
       <w:r>
         <w:rPr>
@@ -1869,63 +1853,7 @@
         <w:rPr>
           <w:szCs w:val="20"/>
         </w:rPr>
-        <w:t xml:space="preserve">График выполнения работы: 25% к ___ </w:t>
-      </w:r>
-      <w:proofErr w:type="spellStart"/>
-      <w:r>
-        <w:rPr>
-          <w:szCs w:val="20"/>
-        </w:rPr>
-        <w:t>нед</w:t>
-      </w:r>
-      <w:proofErr w:type="spellEnd"/>
-      <w:r>
-        <w:rPr>
-          <w:szCs w:val="20"/>
-        </w:rPr>
-        <w:t xml:space="preserve">., 50% к ___ </w:t>
-      </w:r>
-      <w:proofErr w:type="spellStart"/>
-      <w:r>
-        <w:rPr>
-          <w:szCs w:val="20"/>
-        </w:rPr>
-        <w:t>нед</w:t>
-      </w:r>
-      <w:proofErr w:type="spellEnd"/>
-      <w:r>
-        <w:rPr>
-          <w:szCs w:val="20"/>
-        </w:rPr>
-        <w:t xml:space="preserve">., 75% к __ </w:t>
-      </w:r>
-      <w:proofErr w:type="spellStart"/>
-      <w:r>
-        <w:rPr>
-          <w:szCs w:val="20"/>
-        </w:rPr>
-        <w:t>нед</w:t>
-      </w:r>
-      <w:proofErr w:type="spellEnd"/>
-      <w:r>
-        <w:rPr>
-          <w:szCs w:val="20"/>
-        </w:rPr>
-        <w:t xml:space="preserve">., 100% к ___ </w:t>
-      </w:r>
-      <w:proofErr w:type="spellStart"/>
-      <w:r>
-        <w:rPr>
-          <w:szCs w:val="20"/>
-        </w:rPr>
-        <w:t>нед</w:t>
-      </w:r>
-      <w:proofErr w:type="spellEnd"/>
-      <w:r>
-        <w:rPr>
-          <w:szCs w:val="20"/>
-        </w:rPr>
-        <w:t>.</w:t>
+        <w:t>График выполнения работы: 25% к ___ нед., 50% к ___ нед., 75% к __ нед., 100% к ___ нед.</w:t>
       </w:r>
     </w:p>
     <w:p>
@@ -1946,7 +1874,6 @@
           <w:u w:val="single"/>
         </w:rPr>
       </w:pPr>
-      <w:proofErr w:type="gramStart"/>
       <w:r>
         <w:rPr>
           <w:b/>
@@ -1955,7 +1882,6 @@
         </w:rPr>
         <w:t>Задание</w:t>
       </w:r>
-      <w:proofErr w:type="gramEnd"/>
       <w:r>
         <w:rPr>
           <w:sz w:val="16"/>
@@ -1985,7 +1911,7 @@
         <w:rPr>
           <w:u w:val="single"/>
         </w:rPr>
-        <w:t>ровести классификацию и сравнительный анализ моделей, оценить их соответствие особенностям работы СКУД и сформулировать практические рекомендации по выбору и применению моделей без их самостоятельной разработки</w:t>
+        <w:t>ровести классификацию и сравнительный анализ моделей, оценить их соответствие особенностям работы СКУД и сформулировать практические рекомендации по выбору и применению моделей</w:t>
       </w:r>
       <w:r>
         <w:rPr>
@@ -2312,39 +2238,7 @@
           <w:sz w:val="18"/>
           <w:szCs w:val="20"/>
         </w:rPr>
-        <w:t xml:space="preserve">(Подпись, </w:t>
-      </w:r>
-      <w:proofErr w:type="gramStart"/>
-      <w:r>
-        <w:rPr>
-          <w:sz w:val="18"/>
-          <w:szCs w:val="20"/>
-        </w:rPr>
-        <w:t xml:space="preserve">дата)   </w:t>
-      </w:r>
-      <w:proofErr w:type="gramEnd"/>
-      <w:r>
-        <w:rPr>
-          <w:sz w:val="18"/>
-          <w:szCs w:val="20"/>
-        </w:rPr>
-        <w:t xml:space="preserve">                       </w:t>
-      </w:r>
-      <w:proofErr w:type="gramStart"/>
-      <w:r>
-        <w:rPr>
-          <w:sz w:val="18"/>
-          <w:szCs w:val="20"/>
-        </w:rPr>
-        <w:t xml:space="preserve">   (</w:t>
-      </w:r>
-      <w:proofErr w:type="gramEnd"/>
-      <w:r>
-        <w:rPr>
-          <w:sz w:val="18"/>
-          <w:szCs w:val="20"/>
-        </w:rPr>
-        <w:t>И.О.</w:t>
+        <w:t>(Подпись, дата)                             (И.О.</w:t>
       </w:r>
       <w:r>
         <w:rPr>
@@ -4107,14 +4001,12 @@
       <w:pPr>
         <w:pStyle w:val="a1"/>
       </w:pPr>
-      <w:proofErr w:type="spellStart"/>
       <w:r>
         <w:rPr>
           <w:lang w:val="en-US"/>
         </w:rPr>
         <w:t>где</w:t>
       </w:r>
-      <w:proofErr w:type="spellEnd"/>
       <w:r>
         <w:rPr>
           <w:lang w:val="en-US"/>
@@ -7222,15 +7114,7 @@
         </w:numPr>
       </w:pPr>
       <w:r>
-        <w:t xml:space="preserve">Модели временных рядов. Они описывают зависимость текущего значения нагрузки от прошлых значений и сезонных компонентов. Например, простая </w:t>
-      </w:r>
-      <w:proofErr w:type="spellStart"/>
-      <w:r>
-        <w:t>авторегрессионная</w:t>
-      </w:r>
-      <w:proofErr w:type="spellEnd"/>
-      <w:r>
-        <w:t xml:space="preserve"> модель </w:t>
+        <w:t xml:space="preserve">Модели временных рядов. Они описывают зависимость текущего значения нагрузки от прошлых значений и сезонных компонентов. Например, простая авторегрессионная модель </w:t>
       </w:r>
       <m:oMath>
         <m:r>
@@ -7551,15 +7435,7 @@
         </w:numPr>
       </w:pPr>
       <w:r>
-        <w:t xml:space="preserve">Модели машинного обучения. Деревья решений, случайный лес, градиентный </w:t>
-      </w:r>
-      <w:proofErr w:type="spellStart"/>
-      <w:r>
-        <w:t>бустинг</w:t>
-      </w:r>
-      <w:proofErr w:type="spellEnd"/>
-      <w:r>
-        <w:t xml:space="preserve"> и нейронные сети позволяют строить более сложные функции </w:t>
+        <w:t xml:space="preserve">Модели машинного обучения. Деревья решений, случайный лес, градиентный бустинг и нейронные сети позволяют строить более сложные функции </w:t>
       </w:r>
       <m:oMath>
         <m:r>
@@ -7814,13 +7690,8 @@
         </w:rPr>
         <w:t xml:space="preserve"> </w:t>
       </w:r>
-      <w:proofErr w:type="spellStart"/>
-      <w:r>
-        <w:t>параметризована</w:t>
-      </w:r>
-      <w:proofErr w:type="spellEnd"/>
-      <w:r>
-        <w:t xml:space="preserve"> набором параметров </w:t>
+      <w:r>
+        <w:t xml:space="preserve">параметризована набором параметров </w:t>
       </w:r>
       <m:oMath>
         <m:r>
@@ -8388,13 +8259,8 @@
           <w:numId w:val="35"/>
         </w:numPr>
       </w:pPr>
-      <w:proofErr w:type="spellStart"/>
-      <w:r>
-        <w:t>авторегрессионные</w:t>
-      </w:r>
-      <w:proofErr w:type="spellEnd"/>
-      <w:r>
-        <w:t xml:space="preserve"> модели (AR);</w:t>
+      <w:r>
+        <w:t>авторегрессионные модели (AR);</w:t>
       </w:r>
     </w:p>
     <w:p>
@@ -9201,15 +9067,7 @@
         </w:numPr>
       </w:pPr>
       <w:r>
-        <w:t xml:space="preserve">градиентный </w:t>
-      </w:r>
-      <w:proofErr w:type="spellStart"/>
-      <w:r>
-        <w:t>бустинг</w:t>
-      </w:r>
-      <w:proofErr w:type="spellEnd"/>
-      <w:r>
-        <w:t xml:space="preserve"> деревьев;</w:t>
+        <w:t>градиентный бустинг деревьев;</w:t>
       </w:r>
     </w:p>
     <w:p>
@@ -9919,15 +9777,7 @@
         <w:ind w:left="1069" w:firstLine="0"/>
       </w:pPr>
       <w:r>
-        <w:t xml:space="preserve">В </w:t>
-      </w:r>
-      <w:proofErr w:type="spellStart"/>
-      <w:r>
-        <w:t>авторегрессионной</w:t>
-      </w:r>
-      <w:proofErr w:type="spellEnd"/>
-      <w:r>
-        <w:t xml:space="preserve"> модели порядка </w:t>
+        <w:t xml:space="preserve">В авторегрессионной модели порядка </w:t>
       </w:r>
       <m:oMath>
         <m:r>
@@ -10219,15 +10069,7 @@
         <w:ind w:left="1069" w:firstLine="0"/>
       </w:pPr>
       <w:r>
-        <w:t xml:space="preserve">Для учёта регулярных циклов (например, недельной повторяемости) используются сезонные расширения, где в модель добавляются сезонные </w:t>
-      </w:r>
-      <w:proofErr w:type="spellStart"/>
-      <w:r>
-        <w:t>авторегрессионные</w:t>
-      </w:r>
-      <w:proofErr w:type="spellEnd"/>
-      <w:r>
-        <w:t xml:space="preserve"> и скользящие компоненты с лагом, кратным сезону. В условиях университета это позволяет моделировать типичную недельную структуру нагрузки на КПП: высокая нагрузка по будням утром и вечером, снижение в выходные.</w:t>
+        <w:t>Для учёта регулярных циклов (например, недельной повторяемости) используются сезонные расширения, где в модель добавляются сезонные авторегрессионные и скользящие компоненты с лагом, кратным сезону. В условиях университета это позволяет моделировать типичную недельную структуру нагрузки на КПП: высокая нагрузка по будням утром и вечером, снижение в выходные.</w:t>
       </w:r>
     </w:p>
     <w:p>
@@ -10715,15 +10557,7 @@
         </w:rPr>
       </w:pPr>
       <w:r>
-        <w:t xml:space="preserve">что обеспечивает </w:t>
-      </w:r>
-      <w:proofErr w:type="spellStart"/>
-      <w:r>
-        <w:t>неотрицательность</w:t>
-      </w:r>
-      <w:proofErr w:type="spellEnd"/>
-      <w:r>
-        <w:t xml:space="preserve"> предсказаний и более реалистичное описание распределения данных. Аналогичные подходы применяются в задачах моделирования потоков клиентов и интенсивности событий в различных сервисных системах.</w:t>
+        <w:t>что обеспечивает неотрицательность предсказаний и более реалистичное описание распределения данных. Аналогичные подходы применяются в задачах моделирования потоков клиентов и интенсивности событий в различных сервисных системах.</w:t>
       </w:r>
     </w:p>
     <w:p>
@@ -10788,15 +10622,7 @@
         </w:rPr>
       </w:pPr>
       <w:r>
-        <w:t xml:space="preserve">Случайный лес представляет собой ансамбль деревьев решений, обученных на разных </w:t>
-      </w:r>
-      <w:proofErr w:type="spellStart"/>
-      <w:r>
-        <w:t>подвыборках</w:t>
-      </w:r>
-      <w:proofErr w:type="spellEnd"/>
-      <w:r>
-        <w:t xml:space="preserve"> данных и подмножествах признаков. Прогноз получается путём усреднения прогнозов отдельных деревьев, что повышает точность и устойчивость. Этот подход широко используется для задач прогнозирования спроса, клиентских потоков и других показателей, требующих учёта большого числа факторов.</w:t>
+        <w:t>Случайный лес представляет собой ансамбль деревьев решений, обученных на разных подвыборках данных и подмножествах признаков. Прогноз получается путём усреднения прогнозов отдельных деревьев, что повышает точность и устойчивость. Этот подход широко используется для задач прогнозирования спроса, клиентских потоков и других показателей, требующих учёта большого числа факторов.</w:t>
       </w:r>
     </w:p>
     <w:p>
@@ -10808,15 +10634,7 @@
         </w:numPr>
       </w:pPr>
       <w:r>
-        <w:t xml:space="preserve">Градиентный </w:t>
-      </w:r>
-      <w:proofErr w:type="spellStart"/>
-      <w:r>
-        <w:t>бустинг</w:t>
-      </w:r>
-      <w:proofErr w:type="spellEnd"/>
-      <w:r>
-        <w:t xml:space="preserve"> деревьев.</w:t>
+        <w:t>Градиентный бустинг деревьев.</w:t>
       </w:r>
     </w:p>
     <w:p>
@@ -10828,15 +10646,7 @@
         </w:rPr>
       </w:pPr>
       <w:r>
-        <w:t xml:space="preserve">Методы градиентного </w:t>
-      </w:r>
-      <w:proofErr w:type="spellStart"/>
-      <w:r>
-        <w:t>бустинга</w:t>
-      </w:r>
-      <w:proofErr w:type="spellEnd"/>
-      <w:r>
-        <w:t xml:space="preserve"> строят последовательность деревьев, каждое из которых исправляет ошибки предыдущих. Такие модели часто демонстрируют высокое качество прогнозирования при достаточно гибкой настройке, но могут быть более требовательны к ресурсам и сложнее в конфигурации. В задачах прогнозирования потоков людей они применяются для учёта сложных нелинейных зависимостей и сезонно‑календарных эффектов.</w:t>
+        <w:t>Методы градиентного бустинга строят последовательность деревьев, каждое из которых исправляет ошибки предыдущих. Такие модели часто демонстрируют высокое качество прогнозирования при достаточно гибкой настройке, но могут быть более требовательны к ресурсам и сложнее в конфигурации. В задачах прогнозирования потоков людей они применяются для учёта сложных нелинейных зависимостей и сезонно‑календарных эффектов.</w:t>
       </w:r>
     </w:p>
     <w:p>
@@ -11474,15 +11284,7 @@
         <w:pStyle w:val="a1"/>
       </w:pPr>
       <w:r>
-        <w:t xml:space="preserve">Для СКУД важно учитывать не только среднюю ошибку за длительный период, но и максимальные отклонения в пиковые моменты, когда небольшое </w:t>
-      </w:r>
-      <w:proofErr w:type="spellStart"/>
-      <w:r>
-        <w:t>недооценивание</w:t>
-      </w:r>
-      <w:proofErr w:type="spellEnd"/>
-      <w:r>
-        <w:t xml:space="preserve"> потока может привести к значительным очередям. Поэтому при сравнении моделей целесообразно анализировать ошибки отдельно для интервалов с высокой нагрузкой.</w:t>
+        <w:t>Для СКУД важно учитывать не только среднюю ошибку за длительный период, но и максимальные отклонения в пиковые моменты, когда небольшое недооценивание потока может привести к значительным очередям. Поэтому при сравнении моделей целесообразно анализировать ошибки отдельно для интервалов с высокой нагрузкой.</w:t>
       </w:r>
     </w:p>
     <w:p>
@@ -11539,15 +11341,7 @@
       </w:pPr>
       <w:r>
         <w:lastRenderedPageBreak/>
-        <w:t xml:space="preserve">средний уровень: ансамбли деревьев (случайный лес, </w:t>
-      </w:r>
-      <w:proofErr w:type="spellStart"/>
-      <w:r>
-        <w:t>бустинг</w:t>
-      </w:r>
-      <w:proofErr w:type="spellEnd"/>
-      <w:r>
-        <w:t>) с анализом важности признаков;</w:t>
+        <w:t>средний уровень: ансамбли деревьев (случайный лес, бустинг) с анализом важности признаков;</w:t>
       </w:r>
     </w:p>
     <w:p>
@@ -11647,15 +11441,7 @@
         </w:numPr>
       </w:pPr>
       <w:r>
-        <w:t>не «ломаться» из‑</w:t>
-      </w:r>
-      <w:proofErr w:type="gramStart"/>
-      <w:r>
-        <w:t>за единичных аномальных дней</w:t>
-      </w:r>
-      <w:proofErr w:type="gramEnd"/>
-      <w:r>
-        <w:t>;</w:t>
+        <w:t>не «ломаться» из‑за единичных аномальных дней;</w:t>
       </w:r>
     </w:p>
     <w:p>
@@ -13268,15 +13054,7 @@
         <w:pStyle w:val="a1"/>
       </w:pPr>
       <w:r>
-        <w:t xml:space="preserve">Методы машинного обучения целесообразно рассматривать как следующий этап развития системы аналитики, когда накоплен достаточный объём данных и есть потребность повысить точность прогнозов или выявить сложные закономерности, неочевидные при линейном подходе. В этом случае можно использовать готовые реализации деревьев решений, случайного леса и градиентного </w:t>
-      </w:r>
-      <w:proofErr w:type="spellStart"/>
-      <w:r>
-        <w:t>бустинга</w:t>
-      </w:r>
-      <w:proofErr w:type="spellEnd"/>
-      <w:r>
-        <w:t xml:space="preserve"> в распространённых библиотеках, не создавая свои алгоритмы «с нуля». Такие модели имеют смысл внедрять точечно: для анализа наиболее проблемных КПП, для прогноза нагрузок в периоды с нестандартной структурой (сессии, крупные мероприятия), а также для выявления нетривиальных комбинаций факторов, приводящих к перегрузкам.</w:t>
+        <w:t>Методы машинного обучения целесообразно рассматривать как следующий этап развития системы аналитики, когда накоплен достаточный объём данных и есть потребность повысить точность прогнозов или выявить сложные закономерности, неочевидные при линейном подходе. В этом случае можно использовать готовые реализации деревьев решений, случайного леса и градиентного бустинга в распространённых библиотеках, не создавая свои алгоритмы «с нуля». Такие модели имеют смысл внедрять точечно: для анализа наиболее проблемных КПП, для прогноза нагрузок в периоды с нестандартной структурой (сессии, крупные мероприятия), а также для выявления нетривиальных комбинаций факторов, приводящих к перегрузкам.</w:t>
       </w:r>
     </w:p>
     <w:p>
@@ -13309,15 +13087,7 @@
         <w:pStyle w:val="a1"/>
       </w:pPr>
       <w:r>
-        <w:t xml:space="preserve">В обобщённом виде </w:t>
-      </w:r>
-      <w:proofErr w:type="spellStart"/>
-      <w:r>
-        <w:t>слдеует</w:t>
-      </w:r>
-      <w:proofErr w:type="spellEnd"/>
-      <w:r>
-        <w:t xml:space="preserve"> ориентироваться на следующую схему использования моделей предиктивного анализа: применять модели временных рядов для базового краткосрочного прогноза нагрузок с учётом суточной и недельной сезонности; использовать регрессионные и обобщённые линейные модели для анализа влияния расписания и календарных факторов, а также для проведения сценарных расчётов; при наличии достаточного объёма данных и необходимых ресурсов подключать ансамблевые методы машинного обучения с целью уточнения прогнозов и выявления более сложных закономерностей в динамике потоков через точки контроля доступа. Такой подход позволяет опираться на существующие модели и программные решения, постепенно повышая уровень аналитической зрелости СКУД университета и обеспечивая практический эффект без необходимости разработки собственных алгоритмов предиктивного анализа.</w:t>
+        <w:t>В обобщённом виде слдеует ориентироваться на следующую схему использования моделей предиктивного анализа: применять модели временных рядов для базового краткосрочного прогноза нагрузок с учётом суточной и недельной сезонности; использовать регрессионные и обобщённые линейные модели для анализа влияния расписания и календарных факторов, а также для проведения сценарных расчётов; при наличии достаточного объёма данных и необходимых ресурсов подключать ансамблевые методы машинного обучения с целью уточнения прогнозов и выявления более сложных закономерностей в динамике потоков через точки контроля доступа. Такой подход позволяет опираться на существующие модели и программные решения, постепенно повышая уровень аналитической зрелости СКУД университета и обеспечивая практический эффект без необходимости разработки собственных алгоритмов предиктивного анализа.</w:t>
       </w:r>
     </w:p>
     <w:p>
@@ -13404,15 +13174,7 @@
         <w:pStyle w:val="a1"/>
       </w:pPr>
       <w:r>
-        <w:t xml:space="preserve">2. Временные ряды в прогнозировании спроса, нагрузки на КЦ и других бизнес-задачах // </w:t>
-      </w:r>
-      <w:proofErr w:type="spellStart"/>
-      <w:r>
-        <w:t>Habr</w:t>
-      </w:r>
-      <w:proofErr w:type="spellEnd"/>
-      <w:r>
-        <w:t>. — 2019. — 25 ноября. — URL: https://habr.com/ru/articles/477206/ (дата обращения: 28.12.2025).[2]</w:t>
+        <w:t>2. Временные ряды в прогнозировании спроса, нагрузки на КЦ и других бизнес-задачах // Habr. — 2019. — 25 ноября. — URL: https://habr.com/ru/articles/477206/ (дата обращения: 28.12.2025).[2]</w:t>
       </w:r>
     </w:p>
     <w:p>
@@ -13428,55 +13190,23 @@
         <w:pStyle w:val="a1"/>
       </w:pPr>
       <w:r>
-        <w:t xml:space="preserve">4. 5 алгоритмов регрессии в машинном обучении, о которых вам стоит знать // </w:t>
-      </w:r>
-      <w:proofErr w:type="spellStart"/>
-      <w:r>
-        <w:t>Habr</w:t>
-      </w:r>
-      <w:proofErr w:type="spellEnd"/>
-      <w:r>
-        <w:t>. — 2021. — 21 января. — URL: https://habr.com/ru/companies/vk/articles/513842/ (дата обращения: 28.12.2025).[4]</w:t>
-      </w:r>
-    </w:p>
-    <w:p>
-      <w:pPr>
-        <w:pStyle w:val="a1"/>
-      </w:pPr>
-      <w:r>
-        <w:t xml:space="preserve">5. Теория массового обслуживания // </w:t>
-      </w:r>
-      <w:proofErr w:type="spellStart"/>
-      <w:r>
-        <w:t>Less.works</w:t>
-      </w:r>
-      <w:proofErr w:type="spellEnd"/>
-      <w:r>
-        <w:t>. — 2024. — URL: https://less.works/ru/less/principles/queueing_theory (дата обращения: 28.12.2025).[5]</w:t>
-      </w:r>
-    </w:p>
-    <w:p>
-      <w:pPr>
-        <w:pStyle w:val="a1"/>
-      </w:pPr>
-      <w:r>
-        <w:t xml:space="preserve">6. Помехоустойчивость систем контроля и управления доступом в зданиях при воздействии импульсных помех электромагнитного </w:t>
-      </w:r>
-      <w:proofErr w:type="gramStart"/>
-      <w:r>
-        <w:t>излучения :</w:t>
-      </w:r>
-      <w:proofErr w:type="gramEnd"/>
-      <w:r>
-        <w:t xml:space="preserve"> </w:t>
-      </w:r>
-      <w:proofErr w:type="spellStart"/>
-      <w:r>
-        <w:t>дис</w:t>
-      </w:r>
-      <w:proofErr w:type="spellEnd"/>
-      <w:r>
-        <w:t>. … канд. техн. наук [Электронный ресурс] — URL: https://www.dissercat.com/content/pomekhoustoichivost-sistem-kontrolya-i-upravleniya-dostupom-v-zdaniya-pri-vozdeistvii-impuls (дата обращения: 28.12.2025).[6]</w:t>
+        <w:t>4. 5 алгоритмов регрессии в машинном обучении, о которых вам стоит знать // Habr. — 2021. — 21 января. — URL: https://habr.com/ru/companies/vk/articles/513842/ (дата обращения: 28.12.2025).[4]</w:t>
+      </w:r>
+    </w:p>
+    <w:p>
+      <w:pPr>
+        <w:pStyle w:val="a1"/>
+      </w:pPr>
+      <w:r>
+        <w:t>5. Теория массового обслуживания // Less.works. — 2024. — URL: https://less.works/ru/less/principles/queueing_theory (дата обращения: 28.12.2025).[5]</w:t>
+      </w:r>
+    </w:p>
+    <w:p>
+      <w:pPr>
+        <w:pStyle w:val="a1"/>
+      </w:pPr>
+      <w:r>
+        <w:t>6. Помехоустойчивость систем контроля и управления доступом в зданиях при воздействии импульсных помех электромагнитного излучения : дис. … канд. техн. наук [Электронный ресурс] — URL: https://www.dissercat.com/content/pomekhoustoichivost-sistem-kontrolya-i-upravleniya-dostupom-v-zdaniya-pri-vozdeistvii-impuls (дата обращения: 28.12.2025).[6]</w:t>
       </w:r>
     </w:p>
     <w:p>
@@ -13493,15 +13223,7 @@
       </w:pPr>
       <w:r>
         <w:lastRenderedPageBreak/>
-        <w:t xml:space="preserve">8. СКУД с учетом рабочего времени // </w:t>
-      </w:r>
-      <w:proofErr w:type="spellStart"/>
-      <w:r>
-        <w:t>ControlGate</w:t>
-      </w:r>
-      <w:proofErr w:type="spellEnd"/>
-      <w:r>
-        <w:t>. — URL: https://controlgate.ru/news/sekret-produktivnosti-zumerov-na-rabote/ (дата обращения: 28.12.2025).[8]</w:t>
+        <w:t>8. СКУД с учетом рабочего времени // ControlGate. — URL: https://controlgate.ru/news/sekret-produktivnosti-zumerov-na-rabote/ (дата обращения: 28.12.2025).[8]</w:t>
       </w:r>
     </w:p>
     <w:p>
@@ -13533,15 +13255,7 @@
         <w:pStyle w:val="a1"/>
       </w:pPr>
       <w:r>
-        <w:t xml:space="preserve">12. Предиктивная аналитика: этапы, методы, польза бизнесу // </w:t>
-      </w:r>
-      <w:proofErr w:type="spellStart"/>
-      <w:r>
-        <w:t>Decosystems</w:t>
-      </w:r>
-      <w:proofErr w:type="spellEnd"/>
-      <w:r>
-        <w:t>. — 2024. — URL: https://www.decosystems.ru/prediktivnaya-analitika-chto-eto/ (дата обращения: 28.12.2025).[12]</w:t>
+        <w:t>12. Предиктивная аналитика: этапы, методы, польза бизнесу // Decosystems. — 2024. — URL: https://www.decosystems.ru/prediktivnaya-analitika-chto-eto/ (дата обращения: 28.12.2025).[12]</w:t>
       </w:r>
     </w:p>
     <w:p>
@@ -13557,23 +13271,7 @@
         <w:pStyle w:val="a1"/>
       </w:pPr>
       <w:r>
-        <w:t xml:space="preserve">14. ГОСТ Р 56938-2016. Системы контроля и управления доступом. Общие технические требования. — М.: </w:t>
-      </w:r>
-      <w:proofErr w:type="spellStart"/>
-      <w:r>
-        <w:t>Стандартинформ</w:t>
-      </w:r>
-      <w:proofErr w:type="spellEnd"/>
-      <w:r>
-        <w:t xml:space="preserve">, 2016. — 24 </w:t>
-      </w:r>
-      <w:proofErr w:type="gramStart"/>
-      <w:r>
-        <w:t>с.[</w:t>
-      </w:r>
-      <w:proofErr w:type="gramEnd"/>
-      <w:r>
-        <w:t>14]</w:t>
+        <w:t>14. ГОСТ Р 56938-2016. Системы контроля и управления доступом. Общие технические требования. — М.: Стандартинформ, 2016. — 24 с.[14]</w:t>
       </w:r>
     </w:p>
     <w:sectPr>

--- a/НИР ОАД Костарев ИУ5-33М.docx
+++ b/НИР ОАД Костарев ИУ5-33М.docx
@@ -1085,26 +1085,9 @@
     <w:p>
       <w:pPr>
         <w:rPr>
-          <w:b/>
-          <w:szCs w:val="20"/>
-        </w:rPr>
-      </w:pPr>
-    </w:p>
-    <w:p>
-      <w:pPr>
-        <w:ind w:right="565"/>
-        <w:jc w:val="right"/>
-        <w:rPr>
-          <w:sz w:val="18"/>
-          <w:szCs w:val="20"/>
-        </w:rPr>
-      </w:pPr>
-    </w:p>
-    <w:p>
-      <w:pPr>
-        <w:rPr>
           <w:sz w:val="20"/>
           <w:szCs w:val="20"/>
+          <w:lang w:val="en-US"/>
         </w:rPr>
       </w:pPr>
     </w:p>
@@ -1184,6 +1167,7 @@
           <w:sz w:val="22"/>
           <w:szCs w:val="22"/>
         </w:rPr>
+        <w:lastRenderedPageBreak/>
         <w:t>Министерство науки и высшего образования Российской Федерации</w:t>
       </w:r>
     </w:p>
@@ -1363,7 +1347,23 @@
           <w:sz w:val="22"/>
           <w:szCs w:val="22"/>
         </w:rPr>
-        <w:t>______________  ___</w:t>
+        <w:t>_____________</w:t>
+      </w:r>
+      <w:proofErr w:type="gramStart"/>
+      <w:r>
+        <w:rPr>
+          <w:sz w:val="22"/>
+          <w:szCs w:val="22"/>
+        </w:rPr>
+        <w:t>_  _</w:t>
+      </w:r>
+      <w:proofErr w:type="gramEnd"/>
+      <w:r>
+        <w:rPr>
+          <w:sz w:val="22"/>
+          <w:szCs w:val="22"/>
+        </w:rPr>
+        <w:t>__</w:t>
       </w:r>
       <w:r>
         <w:rPr>
@@ -1853,7 +1853,63 @@
         <w:rPr>
           <w:szCs w:val="20"/>
         </w:rPr>
-        <w:t>График выполнения работы: 25% к ___ нед., 50% к ___ нед., 75% к __ нед., 100% к ___ нед.</w:t>
+        <w:t xml:space="preserve">График выполнения работы: 25% к ___ </w:t>
+      </w:r>
+      <w:proofErr w:type="spellStart"/>
+      <w:r>
+        <w:rPr>
+          <w:szCs w:val="20"/>
+        </w:rPr>
+        <w:t>нед</w:t>
+      </w:r>
+      <w:proofErr w:type="spellEnd"/>
+      <w:r>
+        <w:rPr>
+          <w:szCs w:val="20"/>
+        </w:rPr>
+        <w:t xml:space="preserve">., 50% к ___ </w:t>
+      </w:r>
+      <w:proofErr w:type="spellStart"/>
+      <w:r>
+        <w:rPr>
+          <w:szCs w:val="20"/>
+        </w:rPr>
+        <w:t>нед</w:t>
+      </w:r>
+      <w:proofErr w:type="spellEnd"/>
+      <w:r>
+        <w:rPr>
+          <w:szCs w:val="20"/>
+        </w:rPr>
+        <w:t xml:space="preserve">., 75% к __ </w:t>
+      </w:r>
+      <w:proofErr w:type="spellStart"/>
+      <w:r>
+        <w:rPr>
+          <w:szCs w:val="20"/>
+        </w:rPr>
+        <w:t>нед</w:t>
+      </w:r>
+      <w:proofErr w:type="spellEnd"/>
+      <w:r>
+        <w:rPr>
+          <w:szCs w:val="20"/>
+        </w:rPr>
+        <w:t xml:space="preserve">., 100% к ___ </w:t>
+      </w:r>
+      <w:proofErr w:type="spellStart"/>
+      <w:r>
+        <w:rPr>
+          <w:szCs w:val="20"/>
+        </w:rPr>
+        <w:t>нед</w:t>
+      </w:r>
+      <w:proofErr w:type="spellEnd"/>
+      <w:r>
+        <w:rPr>
+          <w:szCs w:val="20"/>
+        </w:rPr>
+        <w:t>.</w:t>
       </w:r>
     </w:p>
     <w:p>
@@ -1874,6 +1930,7 @@
           <w:u w:val="single"/>
         </w:rPr>
       </w:pPr>
+      <w:proofErr w:type="gramStart"/>
       <w:r>
         <w:rPr>
           <w:b/>
@@ -1882,6 +1939,7 @@
         </w:rPr>
         <w:t>Задание</w:t>
       </w:r>
+      <w:proofErr w:type="gramEnd"/>
       <w:r>
         <w:rPr>
           <w:sz w:val="16"/>
@@ -1912,6 +1970,13 @@
           <w:u w:val="single"/>
         </w:rPr>
         <w:t>ровести классификацию и сравнительный анализ моделей, оценить их соответствие особенностям работы СКУД и сформулировать практические рекомендации по выбору и применению моделей</w:t>
+      </w:r>
+      <w:r>
+        <w:rPr>
+          <w:u w:val="single"/>
+          <w:lang w:val="en-US"/>
+        </w:rPr>
+        <w:t>.</w:t>
       </w:r>
       <w:r>
         <w:rPr>
@@ -2238,7 +2303,39 @@
           <w:sz w:val="18"/>
           <w:szCs w:val="20"/>
         </w:rPr>
-        <w:t>(Подпись, дата)                             (И.О.</w:t>
+        <w:t xml:space="preserve">(Подпись, </w:t>
+      </w:r>
+      <w:proofErr w:type="gramStart"/>
+      <w:r>
+        <w:rPr>
+          <w:sz w:val="18"/>
+          <w:szCs w:val="20"/>
+        </w:rPr>
+        <w:t xml:space="preserve">дата)   </w:t>
+      </w:r>
+      <w:proofErr w:type="gramEnd"/>
+      <w:r>
+        <w:rPr>
+          <w:sz w:val="18"/>
+          <w:szCs w:val="20"/>
+        </w:rPr>
+        <w:t xml:space="preserve">                       </w:t>
+      </w:r>
+      <w:proofErr w:type="gramStart"/>
+      <w:r>
+        <w:rPr>
+          <w:sz w:val="18"/>
+          <w:szCs w:val="20"/>
+        </w:rPr>
+        <w:t xml:space="preserve">   (</w:t>
+      </w:r>
+      <w:proofErr w:type="gramEnd"/>
+      <w:r>
+        <w:rPr>
+          <w:sz w:val="18"/>
+          <w:szCs w:val="20"/>
+        </w:rPr>
+        <w:t>И.О.</w:t>
       </w:r>
       <w:r>
         <w:rPr>
@@ -4001,12 +4098,14 @@
       <w:pPr>
         <w:pStyle w:val="a1"/>
       </w:pPr>
+      <w:proofErr w:type="spellStart"/>
       <w:r>
         <w:rPr>
           <w:lang w:val="en-US"/>
         </w:rPr>
         <w:t>где</w:t>
       </w:r>
+      <w:proofErr w:type="spellEnd"/>
       <w:r>
         <w:rPr>
           <w:lang w:val="en-US"/>
@@ -7114,7 +7213,15 @@
         </w:numPr>
       </w:pPr>
       <w:r>
-        <w:t xml:space="preserve">Модели временных рядов. Они описывают зависимость текущего значения нагрузки от прошлых значений и сезонных компонентов. Например, простая авторегрессионная модель </w:t>
+        <w:t xml:space="preserve">Модели временных рядов. Они описывают зависимость текущего значения нагрузки от прошлых значений и сезонных компонентов. Например, простая </w:t>
+      </w:r>
+      <w:proofErr w:type="spellStart"/>
+      <w:r>
+        <w:t>авторегрессионная</w:t>
+      </w:r>
+      <w:proofErr w:type="spellEnd"/>
+      <w:r>
+        <w:t xml:space="preserve"> модель </w:t>
       </w:r>
       <m:oMath>
         <m:r>
@@ -7435,7 +7542,15 @@
         </w:numPr>
       </w:pPr>
       <w:r>
-        <w:t xml:space="preserve">Модели машинного обучения. Деревья решений, случайный лес, градиентный бустинг и нейронные сети позволяют строить более сложные функции </w:t>
+        <w:t xml:space="preserve">Модели машинного обучения. Деревья решений, случайный лес, градиентный </w:t>
+      </w:r>
+      <w:proofErr w:type="spellStart"/>
+      <w:r>
+        <w:t>бустинг</w:t>
+      </w:r>
+      <w:proofErr w:type="spellEnd"/>
+      <w:r>
+        <w:t xml:space="preserve"> и нейронные сети позволяют строить более сложные функции </w:t>
       </w:r>
       <m:oMath>
         <m:r>
@@ -7690,8 +7805,13 @@
         </w:rPr>
         <w:t xml:space="preserve"> </w:t>
       </w:r>
-      <w:r>
-        <w:t xml:space="preserve">параметризована набором параметров </w:t>
+      <w:proofErr w:type="spellStart"/>
+      <w:r>
+        <w:t>параметризована</w:t>
+      </w:r>
+      <w:proofErr w:type="spellEnd"/>
+      <w:r>
+        <w:t xml:space="preserve"> набором параметров </w:t>
       </w:r>
       <m:oMath>
         <m:r>
@@ -8259,8 +8379,13 @@
           <w:numId w:val="35"/>
         </w:numPr>
       </w:pPr>
-      <w:r>
-        <w:t>авторегрессионные модели (AR);</w:t>
+      <w:proofErr w:type="spellStart"/>
+      <w:r>
+        <w:t>авторегрессионные</w:t>
+      </w:r>
+      <w:proofErr w:type="spellEnd"/>
+      <w:r>
+        <w:t xml:space="preserve"> модели (AR);</w:t>
       </w:r>
     </w:p>
     <w:p>
@@ -9067,7 +9192,15 @@
         </w:numPr>
       </w:pPr>
       <w:r>
-        <w:t>градиентный бустинг деревьев;</w:t>
+        <w:t xml:space="preserve">градиентный </w:t>
+      </w:r>
+      <w:proofErr w:type="spellStart"/>
+      <w:r>
+        <w:t>бустинг</w:t>
+      </w:r>
+      <w:proofErr w:type="spellEnd"/>
+      <w:r>
+        <w:t xml:space="preserve"> деревьев;</w:t>
       </w:r>
     </w:p>
     <w:p>
@@ -9777,7 +9910,15 @@
         <w:ind w:left="1069" w:firstLine="0"/>
       </w:pPr>
       <w:r>
-        <w:t xml:space="preserve">В авторегрессионной модели порядка </w:t>
+        <w:t xml:space="preserve">В </w:t>
+      </w:r>
+      <w:proofErr w:type="spellStart"/>
+      <w:r>
+        <w:t>авторегрессионной</w:t>
+      </w:r>
+      <w:proofErr w:type="spellEnd"/>
+      <w:r>
+        <w:t xml:space="preserve"> модели порядка </w:t>
       </w:r>
       <m:oMath>
         <m:r>
@@ -10069,7 +10210,15 @@
         <w:ind w:left="1069" w:firstLine="0"/>
       </w:pPr>
       <w:r>
-        <w:t>Для учёта регулярных циклов (например, недельной повторяемости) используются сезонные расширения, где в модель добавляются сезонные авторегрессионные и скользящие компоненты с лагом, кратным сезону. В условиях университета это позволяет моделировать типичную недельную структуру нагрузки на КПП: высокая нагрузка по будням утром и вечером, снижение в выходные.</w:t>
+        <w:t xml:space="preserve">Для учёта регулярных циклов (например, недельной повторяемости) используются сезонные расширения, где в модель добавляются сезонные </w:t>
+      </w:r>
+      <w:proofErr w:type="spellStart"/>
+      <w:r>
+        <w:t>авторегрессионные</w:t>
+      </w:r>
+      <w:proofErr w:type="spellEnd"/>
+      <w:r>
+        <w:t xml:space="preserve"> и скользящие компоненты с лагом, кратным сезону. В условиях университета это позволяет моделировать типичную недельную структуру нагрузки на КПП: высокая нагрузка по будням утром и вечером, снижение в выходные.</w:t>
       </w:r>
     </w:p>
     <w:p>
@@ -10557,7 +10706,15 @@
         </w:rPr>
       </w:pPr>
       <w:r>
-        <w:t>что обеспечивает неотрицательность предсказаний и более реалистичное описание распределения данных. Аналогичные подходы применяются в задачах моделирования потоков клиентов и интенсивности событий в различных сервисных системах.</w:t>
+        <w:t xml:space="preserve">что обеспечивает </w:t>
+      </w:r>
+      <w:proofErr w:type="spellStart"/>
+      <w:r>
+        <w:t>неотрицательность</w:t>
+      </w:r>
+      <w:proofErr w:type="spellEnd"/>
+      <w:r>
+        <w:t xml:space="preserve"> предсказаний и более реалистичное описание распределения данных. Аналогичные подходы применяются в задачах моделирования потоков клиентов и интенсивности событий в различных сервисных системах.</w:t>
       </w:r>
     </w:p>
     <w:p>
@@ -10622,7 +10779,15 @@
         </w:rPr>
       </w:pPr>
       <w:r>
-        <w:t>Случайный лес представляет собой ансамбль деревьев решений, обученных на разных подвыборках данных и подмножествах признаков. Прогноз получается путём усреднения прогнозов отдельных деревьев, что повышает точность и устойчивость. Этот подход широко используется для задач прогнозирования спроса, клиентских потоков и других показателей, требующих учёта большого числа факторов.</w:t>
+        <w:t xml:space="preserve">Случайный лес представляет собой ансамбль деревьев решений, обученных на разных </w:t>
+      </w:r>
+      <w:proofErr w:type="spellStart"/>
+      <w:r>
+        <w:t>подвыборках</w:t>
+      </w:r>
+      <w:proofErr w:type="spellEnd"/>
+      <w:r>
+        <w:t xml:space="preserve"> данных и подмножествах признаков. Прогноз получается путём усреднения прогнозов отдельных деревьев, что повышает точность и устойчивость. Этот подход широко используется для задач прогнозирования спроса, клиентских потоков и других показателей, требующих учёта большого числа факторов.</w:t>
       </w:r>
     </w:p>
     <w:p>
@@ -10634,7 +10799,15 @@
         </w:numPr>
       </w:pPr>
       <w:r>
-        <w:t>Градиентный бустинг деревьев.</w:t>
+        <w:t xml:space="preserve">Градиентный </w:t>
+      </w:r>
+      <w:proofErr w:type="spellStart"/>
+      <w:r>
+        <w:t>бустинг</w:t>
+      </w:r>
+      <w:proofErr w:type="spellEnd"/>
+      <w:r>
+        <w:t xml:space="preserve"> деревьев.</w:t>
       </w:r>
     </w:p>
     <w:p>
@@ -10646,7 +10819,15 @@
         </w:rPr>
       </w:pPr>
       <w:r>
-        <w:t>Методы градиентного бустинга строят последовательность деревьев, каждое из которых исправляет ошибки предыдущих. Такие модели часто демонстрируют высокое качество прогнозирования при достаточно гибкой настройке, но могут быть более требовательны к ресурсам и сложнее в конфигурации. В задачах прогнозирования потоков людей они применяются для учёта сложных нелинейных зависимостей и сезонно‑календарных эффектов.</w:t>
+        <w:t xml:space="preserve">Методы градиентного </w:t>
+      </w:r>
+      <w:proofErr w:type="spellStart"/>
+      <w:r>
+        <w:t>бустинга</w:t>
+      </w:r>
+      <w:proofErr w:type="spellEnd"/>
+      <w:r>
+        <w:t xml:space="preserve"> строят последовательность деревьев, каждое из которых исправляет ошибки предыдущих. Такие модели часто демонстрируют высокое качество прогнозирования при достаточно гибкой настройке, но могут быть более требовательны к ресурсам и сложнее в конфигурации. В задачах прогнозирования потоков людей они применяются для учёта сложных нелинейных зависимостей и сезонно‑календарных эффектов.</w:t>
       </w:r>
     </w:p>
     <w:p>
@@ -11284,7 +11465,15 @@
         <w:pStyle w:val="a1"/>
       </w:pPr>
       <w:r>
-        <w:t>Для СКУД важно учитывать не только среднюю ошибку за длительный период, но и максимальные отклонения в пиковые моменты, когда небольшое недооценивание потока может привести к значительным очередям. Поэтому при сравнении моделей целесообразно анализировать ошибки отдельно для интервалов с высокой нагрузкой.</w:t>
+        <w:t xml:space="preserve">Для СКУД важно учитывать не только среднюю ошибку за длительный период, но и максимальные отклонения в пиковые моменты, когда небольшое </w:t>
+      </w:r>
+      <w:proofErr w:type="spellStart"/>
+      <w:r>
+        <w:t>недооценивание</w:t>
+      </w:r>
+      <w:proofErr w:type="spellEnd"/>
+      <w:r>
+        <w:t xml:space="preserve"> потока может привести к значительным очередям. Поэтому при сравнении моделей целесообразно анализировать ошибки отдельно для интервалов с высокой нагрузкой.</w:t>
       </w:r>
     </w:p>
     <w:p>
@@ -11341,7 +11530,15 @@
       </w:pPr>
       <w:r>
         <w:lastRenderedPageBreak/>
-        <w:t>средний уровень: ансамбли деревьев (случайный лес, бустинг) с анализом важности признаков;</w:t>
+        <w:t xml:space="preserve">средний уровень: ансамбли деревьев (случайный лес, </w:t>
+      </w:r>
+      <w:proofErr w:type="spellStart"/>
+      <w:r>
+        <w:t>бустинг</w:t>
+      </w:r>
+      <w:proofErr w:type="spellEnd"/>
+      <w:r>
+        <w:t>) с анализом важности признаков;</w:t>
       </w:r>
     </w:p>
     <w:p>
@@ -11441,7 +11638,15 @@
         </w:numPr>
       </w:pPr>
       <w:r>
-        <w:t>не «ломаться» из‑за единичных аномальных дней;</w:t>
+        <w:t>не «ломаться» из‑</w:t>
+      </w:r>
+      <w:proofErr w:type="gramStart"/>
+      <w:r>
+        <w:t>за единичных аномальных дней</w:t>
+      </w:r>
+      <w:proofErr w:type="gramEnd"/>
+      <w:r>
+        <w:t>;</w:t>
       </w:r>
     </w:p>
     <w:p>
@@ -13054,7 +13259,15 @@
         <w:pStyle w:val="a1"/>
       </w:pPr>
       <w:r>
-        <w:t>Методы машинного обучения целесообразно рассматривать как следующий этап развития системы аналитики, когда накоплен достаточный объём данных и есть потребность повысить точность прогнозов или выявить сложные закономерности, неочевидные при линейном подходе. В этом случае можно использовать готовые реализации деревьев решений, случайного леса и градиентного бустинга в распространённых библиотеках, не создавая свои алгоритмы «с нуля». Такие модели имеют смысл внедрять точечно: для анализа наиболее проблемных КПП, для прогноза нагрузок в периоды с нестандартной структурой (сессии, крупные мероприятия), а также для выявления нетривиальных комбинаций факторов, приводящих к перегрузкам.</w:t>
+        <w:t xml:space="preserve">Методы машинного обучения целесообразно рассматривать как следующий этап развития системы аналитики, когда накоплен достаточный объём данных и есть потребность повысить точность прогнозов или выявить сложные закономерности, неочевидные при линейном подходе. В этом случае можно использовать готовые реализации деревьев решений, случайного леса и градиентного </w:t>
+      </w:r>
+      <w:proofErr w:type="spellStart"/>
+      <w:r>
+        <w:t>бустинга</w:t>
+      </w:r>
+      <w:proofErr w:type="spellEnd"/>
+      <w:r>
+        <w:t xml:space="preserve"> в распространённых библиотеках, не создавая свои алгоритмы «с нуля». Такие модели имеют смысл внедрять точечно: для анализа наиболее проблемных КПП, для прогноза нагрузок в периоды с нестандартной структурой (сессии, крупные мероприятия), а также для выявления нетривиальных комбинаций факторов, приводящих к перегрузкам.</w:t>
       </w:r>
     </w:p>
     <w:p>
@@ -13087,7 +13300,15 @@
         <w:pStyle w:val="a1"/>
       </w:pPr>
       <w:r>
-        <w:t>В обобщённом виде слдеует ориентироваться на следующую схему использования моделей предиктивного анализа: применять модели временных рядов для базового краткосрочного прогноза нагрузок с учётом суточной и недельной сезонности; использовать регрессионные и обобщённые линейные модели для анализа влияния расписания и календарных факторов, а также для проведения сценарных расчётов; при наличии достаточного объёма данных и необходимых ресурсов подключать ансамблевые методы машинного обучения с целью уточнения прогнозов и выявления более сложных закономерностей в динамике потоков через точки контроля доступа. Такой подход позволяет опираться на существующие модели и программные решения, постепенно повышая уровень аналитической зрелости СКУД университета и обеспечивая практический эффект без необходимости разработки собственных алгоритмов предиктивного анализа.</w:t>
+        <w:t xml:space="preserve">В обобщённом виде </w:t>
+      </w:r>
+      <w:proofErr w:type="spellStart"/>
+      <w:r>
+        <w:t>слдеует</w:t>
+      </w:r>
+      <w:proofErr w:type="spellEnd"/>
+      <w:r>
+        <w:t xml:space="preserve"> ориентироваться на следующую схему использования моделей предиктивного анализа: применять модели временных рядов для базового краткосрочного прогноза нагрузок с учётом суточной и недельной сезонности; использовать регрессионные и обобщённые линейные модели для анализа влияния расписания и календарных факторов, а также для проведения сценарных расчётов; при наличии достаточного объёма данных и необходимых ресурсов подключать ансамблевые методы машинного обучения с целью уточнения прогнозов и выявления более сложных закономерностей в динамике потоков через точки контроля доступа. Такой подход позволяет опираться на существующие модели и программные решения, постепенно повышая уровень аналитической зрелости СКУД университета и обеспечивая практический эффект без необходимости разработки собственных алгоритмов предиктивного анализа.</w:t>
       </w:r>
     </w:p>
     <w:p>
@@ -13174,7 +13395,15 @@
         <w:pStyle w:val="a1"/>
       </w:pPr>
       <w:r>
-        <w:t>2. Временные ряды в прогнозировании спроса, нагрузки на КЦ и других бизнес-задачах // Habr. — 2019. — 25 ноября. — URL: https://habr.com/ru/articles/477206/ (дата обращения: 28.12.2025).[2]</w:t>
+        <w:t xml:space="preserve">2. Временные ряды в прогнозировании спроса, нагрузки на КЦ и других бизнес-задачах // </w:t>
+      </w:r>
+      <w:proofErr w:type="spellStart"/>
+      <w:r>
+        <w:t>Habr</w:t>
+      </w:r>
+      <w:proofErr w:type="spellEnd"/>
+      <w:r>
+        <w:t>. — 2019. — 25 ноября. — URL: https://habr.com/ru/articles/477206/ (дата обращения: 28.12.2025).[2]</w:t>
       </w:r>
     </w:p>
     <w:p>
@@ -13190,23 +13419,55 @@
         <w:pStyle w:val="a1"/>
       </w:pPr>
       <w:r>
-        <w:t>4. 5 алгоритмов регрессии в машинном обучении, о которых вам стоит знать // Habr. — 2021. — 21 января. — URL: https://habr.com/ru/companies/vk/articles/513842/ (дата обращения: 28.12.2025).[4]</w:t>
-      </w:r>
-    </w:p>
-    <w:p>
-      <w:pPr>
-        <w:pStyle w:val="a1"/>
-      </w:pPr>
-      <w:r>
-        <w:t>5. Теория массового обслуживания // Less.works. — 2024. — URL: https://less.works/ru/less/principles/queueing_theory (дата обращения: 28.12.2025).[5]</w:t>
-      </w:r>
-    </w:p>
-    <w:p>
-      <w:pPr>
-        <w:pStyle w:val="a1"/>
-      </w:pPr>
-      <w:r>
-        <w:t>6. Помехоустойчивость систем контроля и управления доступом в зданиях при воздействии импульсных помех электромагнитного излучения : дис. … канд. техн. наук [Электронный ресурс] — URL: https://www.dissercat.com/content/pomekhoustoichivost-sistem-kontrolya-i-upravleniya-dostupom-v-zdaniya-pri-vozdeistvii-impuls (дата обращения: 28.12.2025).[6]</w:t>
+        <w:t xml:space="preserve">4. 5 алгоритмов регрессии в машинном обучении, о которых вам стоит знать // </w:t>
+      </w:r>
+      <w:proofErr w:type="spellStart"/>
+      <w:r>
+        <w:t>Habr</w:t>
+      </w:r>
+      <w:proofErr w:type="spellEnd"/>
+      <w:r>
+        <w:t>. — 2021. — 21 января. — URL: https://habr.com/ru/companies/vk/articles/513842/ (дата обращения: 28.12.2025).[4]</w:t>
+      </w:r>
+    </w:p>
+    <w:p>
+      <w:pPr>
+        <w:pStyle w:val="a1"/>
+      </w:pPr>
+      <w:r>
+        <w:t xml:space="preserve">5. Теория массового обслуживания // </w:t>
+      </w:r>
+      <w:proofErr w:type="spellStart"/>
+      <w:r>
+        <w:t>Less.works</w:t>
+      </w:r>
+      <w:proofErr w:type="spellEnd"/>
+      <w:r>
+        <w:t>. — 2024. — URL: https://less.works/ru/less/principles/queueing_theory (дата обращения: 28.12.2025).[5]</w:t>
+      </w:r>
+    </w:p>
+    <w:p>
+      <w:pPr>
+        <w:pStyle w:val="a1"/>
+      </w:pPr>
+      <w:r>
+        <w:t xml:space="preserve">6. Помехоустойчивость систем контроля и управления доступом в зданиях при воздействии импульсных помех электромагнитного </w:t>
+      </w:r>
+      <w:proofErr w:type="gramStart"/>
+      <w:r>
+        <w:t>излучения :</w:t>
+      </w:r>
+      <w:proofErr w:type="gramEnd"/>
+      <w:r>
+        <w:t xml:space="preserve"> </w:t>
+      </w:r>
+      <w:proofErr w:type="spellStart"/>
+      <w:r>
+        <w:t>дис</w:t>
+      </w:r>
+      <w:proofErr w:type="spellEnd"/>
+      <w:r>
+        <w:t>. … канд. техн. наук [Электронный ресурс] — URL: https://www.dissercat.com/content/pomekhoustoichivost-sistem-kontrolya-i-upravleniya-dostupom-v-zdaniya-pri-vozdeistvii-impuls (дата обращения: 28.12.2025).[6]</w:t>
       </w:r>
     </w:p>
     <w:p>
@@ -13223,7 +13484,15 @@
       </w:pPr>
       <w:r>
         <w:lastRenderedPageBreak/>
-        <w:t>8. СКУД с учетом рабочего времени // ControlGate. — URL: https://controlgate.ru/news/sekret-produktivnosti-zumerov-na-rabote/ (дата обращения: 28.12.2025).[8]</w:t>
+        <w:t xml:space="preserve">8. СКУД с учетом рабочего времени // </w:t>
+      </w:r>
+      <w:proofErr w:type="spellStart"/>
+      <w:r>
+        <w:t>ControlGate</w:t>
+      </w:r>
+      <w:proofErr w:type="spellEnd"/>
+      <w:r>
+        <w:t>. — URL: https://controlgate.ru/news/sekret-produktivnosti-zumerov-na-rabote/ (дата обращения: 28.12.2025).[8]</w:t>
       </w:r>
     </w:p>
     <w:p>
@@ -13255,7 +13524,15 @@
         <w:pStyle w:val="a1"/>
       </w:pPr>
       <w:r>
-        <w:t>12. Предиктивная аналитика: этапы, методы, польза бизнесу // Decosystems. — 2024. — URL: https://www.decosystems.ru/prediktivnaya-analitika-chto-eto/ (дата обращения: 28.12.2025).[12]</w:t>
+        <w:t xml:space="preserve">12. Предиктивная аналитика: этапы, методы, польза бизнесу // </w:t>
+      </w:r>
+      <w:proofErr w:type="spellStart"/>
+      <w:r>
+        <w:t>Decosystems</w:t>
+      </w:r>
+      <w:proofErr w:type="spellEnd"/>
+      <w:r>
+        <w:t>. — 2024. — URL: https://www.decosystems.ru/prediktivnaya-analitika-chto-eto/ (дата обращения: 28.12.2025).[12]</w:t>
       </w:r>
     </w:p>
     <w:p>
@@ -13271,7 +13548,23 @@
         <w:pStyle w:val="a1"/>
       </w:pPr>
       <w:r>
-        <w:t>14. ГОСТ Р 56938-2016. Системы контроля и управления доступом. Общие технические требования. — М.: Стандартинформ, 2016. — 24 с.[14]</w:t>
+        <w:t xml:space="preserve">14. ГОСТ Р 56938-2016. Системы контроля и управления доступом. Общие технические требования. — М.: </w:t>
+      </w:r>
+      <w:proofErr w:type="spellStart"/>
+      <w:r>
+        <w:t>Стандартинформ</w:t>
+      </w:r>
+      <w:proofErr w:type="spellEnd"/>
+      <w:r>
+        <w:t xml:space="preserve">, 2016. — 24 </w:t>
+      </w:r>
+      <w:proofErr w:type="gramStart"/>
+      <w:r>
+        <w:t>с.[</w:t>
+      </w:r>
+      <w:proofErr w:type="gramEnd"/>
+      <w:r>
+        <w:t>14]</w:t>
       </w:r>
     </w:p>
     <w:sectPr>
